--- a/01 - Input Output-Formatting py week 1.docx
+++ b/01 - Input Output-Formatting py week 1.docx
@@ -262,7 +262,15 @@
           <w:b/>
           <w:spacing w:val="-4"/>
         </w:rPr>
-        <w:t xml:space="preserve"> 230701364</w:t>
+        <w:t xml:space="preserve"> 2307013</w:t>
+      </w:r>
+      <w:r>
+        <w:rPr>
+          <w:b/>
+          <w:spacing w:val="-4"/>
+          <w:lang w:val="en-US"/>
+        </w:rPr>
+        <w:t>59</w:t>
       </w:r>
       <w:r>
         <w:rPr>
@@ -281,8 +289,9 @@
         <w:rPr>
           <w:b/>
           <w:spacing w:val="-2"/>
-        </w:rPr>
-        <w:t xml:space="preserve"> Thiru Murugan N</w:t>
+          <w:lang w:val="en-US"/>
+        </w:rPr>
+        <w:t>G.Tejaswin</w:t>
       </w:r>
     </w:p>
     <w:p>
@@ -1217,7 +1226,15 @@
           <w:b/>
           <w:spacing w:val="-4"/>
         </w:rPr>
-        <w:t xml:space="preserve"> 230701364</w:t>
+        <w:t xml:space="preserve"> 2307013</w:t>
+      </w:r>
+      <w:r>
+        <w:rPr>
+          <w:b/>
+          <w:spacing w:val="-4"/>
+          <w:lang w:val="en-US"/>
+        </w:rPr>
+        <w:t>59</w:t>
       </w:r>
       <w:r>
         <w:rPr>
@@ -1230,7 +1247,15 @@
           <w:b/>
           <w:spacing w:val="-2"/>
         </w:rPr>
-        <w:t>Name: Thiru Murugan N</w:t>
+        <w:t xml:space="preserve">Name: </w:t>
+      </w:r>
+      <w:r>
+        <w:rPr>
+          <w:b/>
+          <w:spacing w:val="-2"/>
+          <w:lang w:val="en-US"/>
+        </w:rPr>
+        <w:t>G.Tejaswin</w:t>
       </w:r>
     </w:p>
     <w:p>
@@ -1961,7 +1986,15 @@
           <w:b/>
           <w:spacing w:val="-4"/>
         </w:rPr>
-        <w:t xml:space="preserve"> 230701364</w:t>
+        <w:t xml:space="preserve"> 2307013</w:t>
+      </w:r>
+      <w:r>
+        <w:rPr>
+          <w:b/>
+          <w:spacing w:val="-4"/>
+          <w:lang w:val="en-US"/>
+        </w:rPr>
+        <w:t>59</w:t>
       </w:r>
       <w:r>
         <w:rPr>
@@ -1980,8 +2013,9 @@
         <w:rPr>
           <w:b/>
           <w:spacing w:val="-2"/>
-        </w:rPr>
-        <w:t xml:space="preserve"> Thiru Murugan N</w:t>
+          <w:lang w:val="en-US"/>
+        </w:rPr>
+        <w:t>G.Tejaswin</w:t>
       </w:r>
     </w:p>
     <w:p>
@@ -2621,7 +2655,19 @@
         <w:rPr>
           <w:b/>
         </w:rPr>
-        <w:t>Register No.: 230701364</w:t>
+        <w:t>Register No.: 2307013</w:t>
+      </w:r>
+      <w:r>
+        <w:rPr>
+          <w:b/>
+          <w:lang w:val="en-US"/>
+        </w:rPr>
+        <w:t>59</w:t>
+      </w:r>
+      <w:r>
+        <w:rPr>
+          <w:b/>
+        </w:rPr>
         <w:tab/>
       </w:r>
       <w:r>
@@ -2629,7 +2675,15 @@
           <w:b/>
           <w:spacing w:val="-2"/>
         </w:rPr>
-        <w:t>Name: Thiru Murugan N</w:t>
+        <w:t>Name:</w:t>
+      </w:r>
+      <w:r>
+        <w:rPr>
+          <w:b/>
+          <w:spacing w:val="-2"/>
+          <w:lang w:val="en-US"/>
+        </w:rPr>
+        <w:t>G.Tejaswin</w:t>
       </w:r>
     </w:p>
     <w:p>
@@ -3947,7 +4001,19 @@
         <w:rPr>
           <w:b/>
         </w:rPr>
-        <w:t>Register No.: 230701364</w:t>
+        <w:t>Register No.: 2307013</w:t>
+      </w:r>
+      <w:r>
+        <w:rPr>
+          <w:b/>
+          <w:lang w:val="en-US"/>
+        </w:rPr>
+        <w:t>59</w:t>
+      </w:r>
+      <w:r>
+        <w:rPr>
+          <w:b/>
+        </w:rPr>
         <w:tab/>
       </w:r>
       <w:r>
@@ -3955,7 +4021,15 @@
           <w:b/>
           <w:spacing w:val="-2"/>
         </w:rPr>
-        <w:t>Name: Thiru Murugan N</w:t>
+        <w:t xml:space="preserve">Name: </w:t>
+      </w:r>
+      <w:r>
+        <w:rPr>
+          <w:b/>
+          <w:spacing w:val="-2"/>
+          <w:lang w:val="en-US"/>
+        </w:rPr>
+        <w:t>G.Tejaswin</w:t>
       </w:r>
     </w:p>
     <w:p>
@@ -5109,7 +5183,7 @@
             <wp:positionV relativeFrom="paragraph">
               <wp:posOffset>176656</wp:posOffset>
             </wp:positionV>
-            <wp:extent cx="5902688" cy="3151629"/>
+            <wp:extent cx="5902688" cy="3151628"/>
             <wp:effectExtent l="0" t="0" r="0" b="0"/>
             <wp:wrapTopAndBottom/>
             <wp:docPr id="1035" name="Image 10"/>
@@ -5131,7 +5205,7 @@
                   <pic:spPr>
                     <a:xfrm rot="0">
                       <a:off x="0" y="0"/>
-                      <a:ext cx="5902688" cy="3151629"/>
+                      <a:ext cx="5902688" cy="3151628"/>
                     </a:xfrm>
                     <a:prstGeom prst="rect"/>
                   </pic:spPr>
@@ -5247,7 +5321,19 @@
         <w:rPr>
           <w:b/>
         </w:rPr>
-        <w:t>Register No.: 230701364</w:t>
+        <w:t>Register No.: 2307013</w:t>
+      </w:r>
+      <w:r>
+        <w:rPr>
+          <w:b/>
+          <w:lang w:val="en-US"/>
+        </w:rPr>
+        <w:t>59</w:t>
+      </w:r>
+      <w:r>
+        <w:rPr>
+          <w:b/>
+        </w:rPr>
         <w:tab/>
       </w:r>
       <w:r>
@@ -5255,7 +5341,15 @@
           <w:b/>
           <w:spacing w:val="-2"/>
         </w:rPr>
-        <w:t>Name: Thiru Murugan N</w:t>
+        <w:t xml:space="preserve">Name: </w:t>
+      </w:r>
+      <w:r>
+        <w:rPr>
+          <w:b/>
+          <w:spacing w:val="-2"/>
+          <w:lang w:val="en-US"/>
+        </w:rPr>
+        <w:t>G.Tejaswin</w:t>
       </w:r>
     </w:p>
     <w:p>
